--- a/README (документация ).docx
+++ b/README (документация ).docx
@@ -148,7 +148,17 @@
           <w:sz w:val="26"/>
           <w:szCs w:val="26"/>
         </w:rPr>
-        <w:t>адаптацию под мобильные устройства</w:t>
+        <w:t>адап</w:t>
+      </w:r>
+      <w:bookmarkStart w:id="0" w:name="_GoBack"/>
+      <w:bookmarkEnd w:id="0"/>
+      <w:r>
+        <w:rPr>
+          <w:b/>
+          <w:sz w:val="26"/>
+          <w:szCs w:val="26"/>
+        </w:rPr>
+        <w:t>тацию под мобильные устройства</w:t>
       </w:r>
       <w:r>
         <w:rPr>
@@ -522,7 +532,15 @@
           <w:sz w:val="26"/>
           <w:szCs w:val="26"/>
         </w:rPr>
-        <w:t>: http://keeq0.ru/</w:t>
+        <w:t xml:space="preserve">: </w:t>
+      </w:r>
+      <w:r>
+        <w:rPr>
+          <w:color w:val="2F5496" w:themeColor="accent5" w:themeShade="BF"/>
+          <w:sz w:val="40"/>
+          <w:szCs w:val="40"/>
+        </w:rPr>
+        <w:t>http://keeq0.ru/</w:t>
       </w:r>
     </w:p>
     <w:p>
@@ -1929,8 +1947,6 @@
         </w:rPr>
         <w:t>Карта</w:t>
       </w:r>
-      <w:bookmarkStart w:id="0" w:name="_GoBack"/>
-      <w:bookmarkEnd w:id="0"/>
     </w:p>
     <w:p>
       <w:pPr>
@@ -1990,31 +2006,7 @@
           <w:sz w:val="26"/>
           <w:szCs w:val="26"/>
         </w:rPr>
-        <w:t xml:space="preserve"> </w:t>
-      </w:r>
-      <w:r>
-        <w:rPr>
-          <w:color w:val="000000" w:themeColor="text1"/>
-          <w:sz w:val="26"/>
-          <w:szCs w:val="26"/>
-        </w:rPr>
-        <w:t>(</w:t>
-      </w:r>
-      <w:r>
-        <w:rPr>
-          <w:color w:val="000000" w:themeColor="text1"/>
-          <w:sz w:val="26"/>
-          <w:szCs w:val="26"/>
-        </w:rPr>
-        <w:t xml:space="preserve">карта </w:t>
-      </w:r>
-      <w:r>
-        <w:rPr>
-          <w:color w:val="000000" w:themeColor="text1"/>
-          <w:sz w:val="26"/>
-          <w:szCs w:val="26"/>
-        </w:rPr>
-        <w:t>не совсем правильно работает, так как я до конца не понял работу с картами)</w:t>
+        <w:t xml:space="preserve"> (карта не совсем правильно работает, так как я до конца не понял работу с картами)</w:t>
       </w:r>
     </w:p>
     <w:p>
